--- a/Artefatos de Documentação/Processo Aplicado/EveRemind/7-Garantia da Qualidade/Relatórios/[02] Relatório de Não Conformidade.docx
+++ b/Artefatos de Documentação/Processo Aplicado/EveRemind/7-Garantia da Qualidade/Relatórios/[02] Relatório de Não Conformidade.docx
@@ -302,15 +302,15 @@
                 <w:sz w:val="24"/>
                 <w:szCs w:val="24"/>
               </w:rPr>
-              <w:t>02</w:t>
-            </w:r>
-            <w:r>
-              <w:rPr>
-                <w:rFonts w:ascii="Arial" w:hAnsi="Arial" w:cs="Arial"/>
-                <w:sz w:val="24"/>
-                <w:szCs w:val="24"/>
-              </w:rPr>
-              <w:t>/06/2015</w:t>
+              <w:t>04/06</w:t>
+            </w:r>
+            <w:r>
+              <w:rPr>
+                <w:rFonts w:ascii="Arial" w:hAnsi="Arial" w:cs="Arial"/>
+                <w:sz w:val="24"/>
+                <w:szCs w:val="24"/>
+              </w:rPr>
+              <w:t>/2015</w:t>
             </w:r>
           </w:p>
         </w:tc>
@@ -379,7 +379,7 @@
                 <w:sz w:val="24"/>
                 <w:szCs w:val="24"/>
               </w:rPr>
-              <w:t xml:space="preserve">Vinicius Carvalho </w:t>
+              <w:t>Moisés Hilário</w:t>
             </w:r>
           </w:p>
         </w:tc>
@@ -442,18 +442,18 @@
                 <w:szCs w:val="24"/>
               </w:rPr>
               <w:drawing>
-                <wp:anchor distT="0" distB="0" distL="114300" distR="114300" simplePos="0" relativeHeight="251659264" behindDoc="1" locked="0" layoutInCell="1" allowOverlap="1">
+                <wp:anchor distT="0" distB="0" distL="114300" distR="114300" simplePos="0" relativeHeight="251661312" behindDoc="1" locked="0" layoutInCell="1" allowOverlap="1">
                   <wp:simplePos x="0" y="0"/>
                   <wp:positionH relativeFrom="column">
-                    <wp:posOffset>16510</wp:posOffset>
+                    <wp:posOffset>127635</wp:posOffset>
                   </wp:positionH>
                   <wp:positionV relativeFrom="paragraph">
-                    <wp:posOffset>-43815</wp:posOffset>
+                    <wp:posOffset>-76835</wp:posOffset>
                   </wp:positionV>
-                  <wp:extent cx="1685925" cy="342900"/>
+                  <wp:extent cx="1400175" cy="323850"/>
                   <wp:effectExtent l="19050" t="0" r="9525" b="0"/>
                   <wp:wrapNone/>
-                  <wp:docPr id="5" name="Imagem 4"/>
+                  <wp:docPr id="3" name="Imagem 3"/>
                   <wp:cNvGraphicFramePr>
                     <a:graphicFrameLocks xmlns:a="http://schemas.openxmlformats.org/drawingml/2006/main" noChangeAspect="1"/>
                   </wp:cNvGraphicFramePr>
@@ -461,7 +461,7 @@
                     <a:graphicData uri="http://schemas.openxmlformats.org/drawingml/2006/picture">
                       <pic:pic xmlns:pic="http://schemas.openxmlformats.org/drawingml/2006/picture">
                         <pic:nvPicPr>
-                          <pic:cNvPr id="4" name="vinicius sign.png"/>
+                          <pic:cNvPr id="3" name="http---signatures.mylivesignature.com-54493-177-855E78E41B9F8D9537F3C81AE1777633.png"/>
                           <pic:cNvPicPr/>
                         </pic:nvPicPr>
                         <pic:blipFill>
@@ -479,7 +479,7 @@
                         <pic:spPr>
                           <a:xfrm>
                             <a:off x="0" y="0"/>
-                            <a:ext cx="1685925" cy="342900"/>
+                            <a:ext cx="1400175" cy="323850"/>
                           </a:xfrm>
                           <a:prstGeom prst="rect">
                             <a:avLst/>
@@ -552,23 +552,13 @@
                 <w:szCs w:val="24"/>
               </w:rPr>
             </w:pPr>
-            <w:proofErr w:type="spellStart"/>
-            <w:r>
-              <w:rPr>
-                <w:rFonts w:ascii="Arial" w:hAnsi="Arial" w:cs="Arial"/>
-                <w:sz w:val="24"/>
-                <w:szCs w:val="24"/>
-              </w:rPr>
-              <w:t>Johnathan</w:t>
-            </w:r>
-            <w:proofErr w:type="spellEnd"/>
-            <w:r>
-              <w:rPr>
-                <w:rFonts w:ascii="Arial" w:hAnsi="Arial" w:cs="Arial"/>
-                <w:sz w:val="24"/>
-                <w:szCs w:val="24"/>
-              </w:rPr>
-              <w:t xml:space="preserve"> Gomes </w:t>
+            <w:r>
+              <w:rPr>
+                <w:rFonts w:ascii="Arial" w:hAnsi="Arial" w:cs="Arial"/>
+                <w:sz w:val="24"/>
+                <w:szCs w:val="24"/>
+              </w:rPr>
+              <w:t>Johnathan Gomes</w:t>
             </w:r>
           </w:p>
         </w:tc>
@@ -619,6 +609,7 @@
             <w:pPr>
               <w:rPr>
                 <w:rFonts w:ascii="Arial" w:hAnsi="Arial" w:cs="Arial"/>
+                <w:color w:val="00B050"/>
                 <w:sz w:val="24"/>
                 <w:szCs w:val="24"/>
               </w:rPr>
@@ -627,22 +618,23 @@
               <w:rPr>
                 <w:rFonts w:ascii="Arial" w:hAnsi="Arial" w:cs="Arial"/>
                 <w:noProof/>
+                <w:color w:val="00B050"/>
                 <w:sz w:val="24"/>
                 <w:szCs w:val="24"/>
               </w:rPr>
               <w:drawing>
-                <wp:anchor distT="0" distB="0" distL="114300" distR="114300" simplePos="0" relativeHeight="251661312" behindDoc="1" locked="0" layoutInCell="1" allowOverlap="1">
+                <wp:anchor distT="0" distB="0" distL="114300" distR="114300" simplePos="0" relativeHeight="251659264" behindDoc="1" locked="0" layoutInCell="1" allowOverlap="1">
                   <wp:simplePos x="0" y="0"/>
                   <wp:positionH relativeFrom="column">
                     <wp:posOffset>-31115</wp:posOffset>
                   </wp:positionH>
                   <wp:positionV relativeFrom="page">
-                    <wp:posOffset>0</wp:posOffset>
+                    <wp:posOffset>62865</wp:posOffset>
                   </wp:positionV>
-                  <wp:extent cx="1743075" cy="304800"/>
-                  <wp:effectExtent l="19050" t="0" r="9525" b="0"/>
+                  <wp:extent cx="1752600" cy="307975"/>
+                  <wp:effectExtent l="19050" t="0" r="0" b="0"/>
                   <wp:wrapNone/>
-                  <wp:docPr id="6" name="Imagem 3"/>
+                  <wp:docPr id="11" name="Imagem 3"/>
                   <wp:cNvGraphicFramePr>
                     <a:graphicFrameLocks xmlns:a="http://schemas.openxmlformats.org/drawingml/2006/main" noChangeAspect="1"/>
                   </wp:cNvGraphicFramePr>
@@ -668,7 +660,7 @@
                         <pic:spPr>
                           <a:xfrm>
                             <a:off x="0" y="0"/>
-                            <a:ext cx="1743075" cy="304800"/>
+                            <a:ext cx="1752600" cy="307975"/>
                           </a:xfrm>
                           <a:prstGeom prst="rect">
                             <a:avLst/>
@@ -746,7 +738,7 @@
                 <w:sz w:val="24"/>
                 <w:szCs w:val="24"/>
               </w:rPr>
-              <w:t>Gerência de Projeto</w:t>
+              <w:t>Casos de teste</w:t>
             </w:r>
           </w:p>
         </w:tc>
@@ -776,25 +768,14 @@
                 <w:szCs w:val="24"/>
               </w:rPr>
             </w:pPr>
-            <w:proofErr w:type="spellStart"/>
-            <w:r>
-              <w:rPr>
-                <w:rFonts w:ascii="Arial" w:hAnsi="Arial" w:cs="Arial"/>
-                <w:b/>
-                <w:sz w:val="24"/>
-                <w:szCs w:val="24"/>
-              </w:rPr>
-              <w:t>Criticidade</w:t>
-            </w:r>
-            <w:proofErr w:type="spellEnd"/>
-            <w:r>
-              <w:rPr>
-                <w:rFonts w:ascii="Arial" w:hAnsi="Arial" w:cs="Arial"/>
-                <w:b/>
-                <w:sz w:val="24"/>
-                <w:szCs w:val="24"/>
-              </w:rPr>
-              <w:t xml:space="preserve"> da NC:</w:t>
+            <w:r>
+              <w:rPr>
+                <w:rFonts w:ascii="Arial" w:hAnsi="Arial" w:cs="Arial"/>
+                <w:b/>
+                <w:sz w:val="24"/>
+                <w:szCs w:val="24"/>
+              </w:rPr>
+              <w:t>Criticidade da NC:</w:t>
             </w:r>
           </w:p>
         </w:tc>
@@ -909,17 +890,24 @@
                 <w:sz w:val="24"/>
                 <w:szCs w:val="24"/>
               </w:rPr>
-              <w:t>Algumas atividades não foram entregues no prazo.</w:t>
-            </w:r>
-          </w:p>
-          <w:p>
-            <w:pPr>
-              <w:rPr>
-                <w:rFonts w:ascii="Arial" w:hAnsi="Arial" w:cs="Arial"/>
-                <w:sz w:val="24"/>
-                <w:szCs w:val="24"/>
-              </w:rPr>
-            </w:pPr>
+              <w:t xml:space="preserve">Os casos de teste </w:t>
+            </w:r>
+            <w:r>
+              <w:rPr>
+                <w:rFonts w:ascii="Arial" w:hAnsi="Arial" w:cs="Arial"/>
+                <w:sz w:val="24"/>
+                <w:szCs w:val="24"/>
+              </w:rPr>
+              <w:t xml:space="preserve">para o Sprint 1 </w:t>
+            </w:r>
+            <w:r>
+              <w:rPr>
+                <w:rFonts w:ascii="Arial" w:hAnsi="Arial" w:cs="Arial"/>
+                <w:sz w:val="24"/>
+                <w:szCs w:val="24"/>
+              </w:rPr>
+              <w:t>não foram definidos conforme as datas estabelecidas.</w:t>
+            </w:r>
           </w:p>
         </w:tc>
       </w:tr>
@@ -985,7 +973,15 @@
                 <w:sz w:val="24"/>
                 <w:szCs w:val="24"/>
               </w:rPr>
-              <w:t>Não cumprimento do cronograma estipulado.</w:t>
+              <w:t xml:space="preserve">Não cumprimento do </w:t>
+            </w:r>
+            <w:r>
+              <w:rPr>
+                <w:rFonts w:ascii="Arial" w:hAnsi="Arial" w:cs="Arial"/>
+                <w:sz w:val="24"/>
+                <w:szCs w:val="24"/>
+              </w:rPr>
+              <w:t>planejado para o Sprint 1.</w:t>
             </w:r>
           </w:p>
           <w:p>
@@ -1062,7 +1058,15 @@
                 <w:sz w:val="24"/>
                 <w:szCs w:val="24"/>
               </w:rPr>
-              <w:t>A solução rápida acordada consiste em redefinição de datas para as atividades que estão em atraso.</w:t>
+              <w:t xml:space="preserve">A solução rápida acordada consiste na definição de uma nova data </w:t>
+            </w:r>
+            <w:r>
+              <w:rPr>
+                <w:rFonts w:ascii="Arial" w:hAnsi="Arial" w:cs="Arial"/>
+                <w:sz w:val="24"/>
+                <w:szCs w:val="24"/>
+              </w:rPr>
+              <w:t>para entrega dos casos de teste e comprometimento do responsável para realização da atividade dentro do novo prazo estabelecido.</w:t>
             </w:r>
           </w:p>
         </w:tc>
@@ -1130,15 +1134,7 @@
                 <w:sz w:val="24"/>
                 <w:szCs w:val="24"/>
               </w:rPr>
-              <w:t>Vinicius Carvalho</w:t>
-            </w:r>
-            <w:r>
-              <w:rPr>
-                <w:rFonts w:ascii="Arial" w:hAnsi="Arial" w:cs="Arial"/>
-                <w:sz w:val="24"/>
-                <w:szCs w:val="24"/>
-              </w:rPr>
-              <w:t>.</w:t>
+              <w:t>Moisés Hilário</w:t>
             </w:r>
           </w:p>
         </w:tc>
@@ -1206,26 +1202,12 @@
                 <w:sz w:val="24"/>
                 <w:szCs w:val="24"/>
               </w:rPr>
-              <w:t>Sem observações.</w:t>
+              <w:t>Sem observações</w:t>
             </w:r>
           </w:p>
         </w:tc>
       </w:tr>
     </w:tbl>
-    <w:p>
-      <w:pPr>
-        <w:rPr>
-          <w:szCs w:val="24"/>
-        </w:rPr>
-      </w:pPr>
-    </w:p>
-    <w:p>
-      <w:pPr>
-        <w:rPr>
-          <w:szCs w:val="24"/>
-        </w:rPr>
-      </w:pPr>
-    </w:p>
     <w:p>
       <w:pPr>
         <w:rPr>
@@ -1831,7 +1813,7 @@
 </file>
 
 <file path=customXml/itemProps1.xml><?xml version="1.0" encoding="utf-8"?>
-<ds:datastoreItem xmlns:ds="http://schemas.openxmlformats.org/officeDocument/2006/customXml" ds:itemID="{EEFC20B5-0DB4-4B9A-8B2E-E4D598372FB4}">
+<ds:datastoreItem xmlns:ds="http://schemas.openxmlformats.org/officeDocument/2006/customXml" ds:itemID="{45842F1F-208C-40FC-BD89-E952265DE11A}">
   <ds:schemaRefs>
     <ds:schemaRef ds:uri="http://schemas.openxmlformats.org/officeDocument/2006/bibliography"/>
   </ds:schemaRefs>
